--- a/week1/user-stories/Handout_1_-_User_stories_week_1.docx
+++ b/week1/user-stories/Handout_1_-_User_stories_week_1.docx
@@ -1,6 +1,6 @@
 
 <file path=word/document.xml><?xml version="1.0" encoding="utf-8"?>
-<w:document xmlns:wpc="http://schemas.microsoft.com/office/word/2010/wordprocessingCanvas" xmlns:mc="http://schemas.openxmlformats.org/markup-compatibility/2006" xmlns:o="urn:schemas-microsoft-com:office:office" xmlns:r="http://schemas.openxmlformats.org/officeDocument/2006/relationships" xmlns:m="http://schemas.openxmlformats.org/officeDocument/2006/math" xmlns:v="urn:schemas-microsoft-com:vml" xmlns:wp14="http://schemas.microsoft.com/office/word/2010/wordprocessingDrawing" xmlns:wp="http://schemas.openxmlformats.org/drawingml/2006/wordprocessingDrawing" xmlns:w10="urn:schemas-microsoft-com:office:word" xmlns:w="http://schemas.openxmlformats.org/wordprocessingml/2006/main" xmlns:w14="http://schemas.microsoft.com/office/word/2010/wordml" xmlns:w15="http://schemas.microsoft.com/office/word/2012/wordml" xmlns:wpg="http://schemas.microsoft.com/office/word/2010/wordprocessingGroup" xmlns:wpi="http://schemas.microsoft.com/office/word/2010/wordprocessingInk" xmlns:wne="http://schemas.microsoft.com/office/word/2006/wordml" xmlns:wps="http://schemas.microsoft.com/office/word/2010/wordprocessingShape" mc:Ignorable="w14 w15 wp14">
+<w:document xmlns:wpc="http://schemas.microsoft.com/office/word/2010/wordprocessingCanvas" xmlns:mo="http://schemas.microsoft.com/office/mac/office/2008/main" xmlns:mc="http://schemas.openxmlformats.org/markup-compatibility/2006" xmlns:mv="urn:schemas-microsoft-com:mac:vml" xmlns:o="urn:schemas-microsoft-com:office:office" xmlns:r="http://schemas.openxmlformats.org/officeDocument/2006/relationships" xmlns:m="http://schemas.openxmlformats.org/officeDocument/2006/math" xmlns:v="urn:schemas-microsoft-com:vml" xmlns:wp14="http://schemas.microsoft.com/office/word/2010/wordprocessingDrawing" xmlns:wp="http://schemas.openxmlformats.org/drawingml/2006/wordprocessingDrawing" xmlns:w10="urn:schemas-microsoft-com:office:word" xmlns:w="http://schemas.openxmlformats.org/wordprocessingml/2006/main" xmlns:w14="http://schemas.microsoft.com/office/word/2010/wordml" xmlns:w15="http://schemas.microsoft.com/office/word/2012/wordml" xmlns:wpg="http://schemas.microsoft.com/office/word/2010/wordprocessingGroup" xmlns:wpi="http://schemas.microsoft.com/office/word/2010/wordprocessingInk" xmlns:wne="http://schemas.microsoft.com/office/word/2006/wordml" xmlns:wps="http://schemas.microsoft.com/office/word/2010/wordprocessingShape" mc:Ignorable="w14 w15 wp14">
   <w:body>
     <w:tbl>
       <w:tblPr>
@@ -566,16 +566,7 @@
                 <w:lang w:eastAsia="nl-NL"/>
               </w:rPr>
               <w:br/>
-              <w:t>Output gegevens</w:t>
-            </w:r>
-            <w:proofErr w:type="gramStart"/>
-            <w:r>
-              <w:rPr>
-                <w:rFonts w:ascii="Calibri" w:eastAsia="Times New Roman" w:hAnsi="Calibri" w:cs="Times New Roman"/>
-                <w:color w:val="000000"/>
-                <w:lang w:eastAsia="nl-NL"/>
-              </w:rPr>
-              <w:t>:</w:t>
+              <w:t>Output gegevens:</w:t>
             </w:r>
             <w:r>
               <w:rPr>
@@ -586,7 +577,6 @@
               <w:br/>
               <w:t>Tochtnummer</w:t>
             </w:r>
-            <w:proofErr w:type="gramEnd"/>
           </w:p>
         </w:tc>
       </w:tr>
@@ -985,7 +975,7 @@
                 <w:color w:val="000000"/>
                 <w:lang w:eastAsia="nl-NL"/>
               </w:rPr>
-              <w:t xml:space="preserve">Als een klant terug komt van zijn trip, geeft hij het kaartje met zijn/haar tochtnummer terug aan </w:t>
+              <w:t xml:space="preserve">Als een klant </w:t>
             </w:r>
             <w:proofErr w:type="gramStart"/>
             <w:r>
@@ -994,7 +984,7 @@
                 <w:color w:val="000000"/>
                 <w:lang w:eastAsia="nl-NL"/>
               </w:rPr>
-              <w:t xml:space="preserve">mij.  </w:t>
+              <w:t>terug komt</w:t>
             </w:r>
             <w:proofErr w:type="gramEnd"/>
             <w:r>
@@ -1003,7 +993,7 @@
                 <w:color w:val="000000"/>
                 <w:lang w:eastAsia="nl-NL"/>
               </w:rPr>
-              <w:t xml:space="preserve">Op basis van het tochtnummer zoek ik de bijbehorende </w:t>
+              <w:t xml:space="preserve"> van zijn trip, geeft hij het kaartje met zijn/haar tochtnummer terug aan mij.  Op basis van het tochtnummer zoek ik de bijbehorende </w:t>
             </w:r>
             <w:r>
               <w:rPr>
@@ -1019,17 +1009,7 @@
                 <w:color w:val="000000"/>
                 <w:lang w:eastAsia="nl-NL"/>
               </w:rPr>
-              <w:t xml:space="preserve"> notee</w:t>
-            </w:r>
-            <w:bookmarkStart w:id="0" w:name="_GoBack"/>
-            <w:bookmarkEnd w:id="0"/>
-            <w:r>
-              <w:rPr>
-                <w:rFonts w:ascii="Calibri" w:eastAsia="Times New Roman" w:hAnsi="Calibri" w:cs="Times New Roman"/>
-                <w:color w:val="000000"/>
-                <w:lang w:eastAsia="nl-NL"/>
-              </w:rPr>
-              <w:t>r ik de eindtijd op het kaartje</w:t>
+              <w:t xml:space="preserve"> noteer ik de eindtijd op het kaartje</w:t>
             </w:r>
             <w:r>
               <w:rPr>
@@ -1194,19 +1174,9 @@
                 <w:color w:val="000000"/>
                 <w:lang w:eastAsia="nl-NL"/>
               </w:rPr>
-              <w:t>uu</w:t>
-            </w:r>
-            <w:proofErr w:type="gramStart"/>
-            <w:r>
-              <w:rPr>
-                <w:rFonts w:ascii="Calibri" w:eastAsia="Times New Roman" w:hAnsi="Calibri" w:cs="Times New Roman"/>
-                <w:color w:val="000000"/>
-                <w:lang w:eastAsia="nl-NL"/>
-              </w:rPr>
-              <w:t>:mm</w:t>
+              <w:t>uu:mm</w:t>
             </w:r>
             <w:proofErr w:type="spellEnd"/>
-            <w:proofErr w:type="gramEnd"/>
             <w:r>
               <w:rPr>
                 <w:rFonts w:ascii="Calibri" w:eastAsia="Times New Roman" w:hAnsi="Calibri" w:cs="Times New Roman"/>
@@ -1318,9 +1288,8 @@
       </w:tr>
     </w:tbl>
     <w:p>
-      <w:r>
-        <w:br w:type="page"/>
-      </w:r>
+      <w:bookmarkStart w:id="0" w:name="_GoBack"/>
+      <w:bookmarkEnd w:id="0"/>
     </w:p>
     <w:sectPr>
       <w:pgSz w:w="11906" w:h="16838"/>
@@ -1333,8 +1302,8 @@
 </file>
 
 <file path=word/numbering.xml><?xml version="1.0" encoding="utf-8"?>
-<w:numbering xmlns:wpc="http://schemas.microsoft.com/office/word/2010/wordprocessingCanvas" xmlns:mc="http://schemas.openxmlformats.org/markup-compatibility/2006" xmlns:o="urn:schemas-microsoft-com:office:office" xmlns:r="http://schemas.openxmlformats.org/officeDocument/2006/relationships" xmlns:m="http://schemas.openxmlformats.org/officeDocument/2006/math" xmlns:v="urn:schemas-microsoft-com:vml" xmlns:wp14="http://schemas.microsoft.com/office/word/2010/wordprocessingDrawing" xmlns:wp="http://schemas.openxmlformats.org/drawingml/2006/wordprocessingDrawing" xmlns:w10="urn:schemas-microsoft-com:office:word" xmlns:w="http://schemas.openxmlformats.org/wordprocessingml/2006/main" xmlns:w14="http://schemas.microsoft.com/office/word/2010/wordml" xmlns:w15="http://schemas.microsoft.com/office/word/2012/wordml" xmlns:wpg="http://schemas.microsoft.com/office/word/2010/wordprocessingGroup" xmlns:wpi="http://schemas.microsoft.com/office/word/2010/wordprocessingInk" xmlns:wne="http://schemas.microsoft.com/office/word/2006/wordml" xmlns:wps="http://schemas.microsoft.com/office/word/2010/wordprocessingShape" mc:Ignorable="w14 w15 wp14">
-  <w:abstractNum w:abstractNumId="0" w15:restartNumberingAfterBreak="0">
+<w:numbering xmlns:wpc="http://schemas.microsoft.com/office/word/2010/wordprocessingCanvas" xmlns:mo="http://schemas.microsoft.com/office/mac/office/2008/main" xmlns:mc="http://schemas.openxmlformats.org/markup-compatibility/2006" xmlns:mv="urn:schemas-microsoft-com:mac:vml" xmlns:o="urn:schemas-microsoft-com:office:office" xmlns:r="http://schemas.openxmlformats.org/officeDocument/2006/relationships" xmlns:m="http://schemas.openxmlformats.org/officeDocument/2006/math" xmlns:v="urn:schemas-microsoft-com:vml" xmlns:wp14="http://schemas.microsoft.com/office/word/2010/wordprocessingDrawing" xmlns:wp="http://schemas.openxmlformats.org/drawingml/2006/wordprocessingDrawing" xmlns:w10="urn:schemas-microsoft-com:office:word" xmlns:w="http://schemas.openxmlformats.org/wordprocessingml/2006/main" xmlns:w14="http://schemas.microsoft.com/office/word/2010/wordml" xmlns:w15="http://schemas.microsoft.com/office/word/2012/wordml" xmlns:wpg="http://schemas.microsoft.com/office/word/2010/wordprocessingGroup" xmlns:wpi="http://schemas.microsoft.com/office/word/2010/wordprocessingInk" xmlns:wne="http://schemas.microsoft.com/office/word/2006/wordml" xmlns:wps="http://schemas.microsoft.com/office/word/2010/wordprocessingShape" mc:Ignorable="w14 w15 wp14">
+  <w:abstractNum w:abstractNumId="0">
     <w:nsid w:val="138626B9"/>
     <w:multiLevelType w:val="hybridMultilevel"/>
     <w:tmpl w:val="AC70E396"/>
@@ -1469,7 +1438,7 @@
       </w:pPr>
     </w:pPrDefault>
   </w:docDefaults>
-  <w:latentStyles w:defLockedState="0" w:defUIPriority="99" w:defSemiHidden="0" w:defUnhideWhenUsed="0" w:defQFormat="0" w:count="371">
+  <w:latentStyles w:defLockedState="0" w:defUIPriority="99" w:defSemiHidden="0" w:defUnhideWhenUsed="0" w:defQFormat="0" w:count="382">
     <w:lsdException w:name="Normal" w:uiPriority="0" w:qFormat="1"/>
     <w:lsdException w:name="heading 1" w:uiPriority="9" w:qFormat="1"/>
     <w:lsdException w:name="heading 2" w:semiHidden="1" w:uiPriority="9" w:unhideWhenUsed="1" w:qFormat="1"/>
@@ -1575,7 +1544,6 @@
     <w:lsdException w:name="HTML Sample" w:semiHidden="1" w:unhideWhenUsed="1"/>
     <w:lsdException w:name="HTML Typewriter" w:semiHidden="1" w:unhideWhenUsed="1"/>
     <w:lsdException w:name="HTML Variable" w:semiHidden="1" w:unhideWhenUsed="1"/>
-    <w:lsdException w:name="Normal Table" w:semiHidden="1" w:unhideWhenUsed="1"/>
     <w:lsdException w:name="annotation subject" w:semiHidden="1" w:unhideWhenUsed="1"/>
     <w:lsdException w:name="No List" w:semiHidden="1" w:unhideWhenUsed="1"/>
     <w:lsdException w:name="Outline List 1" w:semiHidden="1" w:unhideWhenUsed="1"/>
@@ -1621,11 +1589,9 @@
     <w:lsdException w:name="Table Subtle 1" w:semiHidden="1" w:unhideWhenUsed="1"/>
     <w:lsdException w:name="Table Subtle 2" w:semiHidden="1" w:unhideWhenUsed="1"/>
     <w:lsdException w:name="Table Web 1" w:semiHidden="1" w:unhideWhenUsed="1"/>
-    <w:lsdException w:name="Table Web 2" w:semiHidden="1" w:unhideWhenUsed="1"/>
     <w:lsdException w:name="Table Web 3" w:semiHidden="1" w:unhideWhenUsed="1"/>
     <w:lsdException w:name="Balloon Text" w:semiHidden="1" w:unhideWhenUsed="1"/>
     <w:lsdException w:name="Table Grid" w:uiPriority="39"/>
-    <w:lsdException w:name="Table Theme" w:semiHidden="1" w:unhideWhenUsed="1"/>
     <w:lsdException w:name="Placeholder Text" w:semiHidden="1"/>
     <w:lsdException w:name="No Spacing" w:uiPriority="1" w:qFormat="1"/>
     <w:lsdException w:name="Light Shading" w:uiPriority="60"/>
@@ -1841,16 +1807,18 @@
     <w:lsdException w:name="List Table 5 Dark Accent 6" w:uiPriority="50"/>
     <w:lsdException w:name="List Table 6 Colorful Accent 6" w:uiPriority="51"/>
     <w:lsdException w:name="List Table 7 Colorful Accent 6" w:uiPriority="52"/>
+    <w:lsdException w:name="Mention" w:semiHidden="1" w:unhideWhenUsed="1"/>
+    <w:lsdException w:name="Smart Hyperlink" w:semiHidden="1" w:unhideWhenUsed="1"/>
   </w:latentStyles>
-  <w:style w:type="paragraph" w:default="1" w:styleId="Normal">
+  <w:style w:type="paragraph" w:default="1" w:styleId="Standaard">
     <w:name w:val="Normal"/>
     <w:qFormat/>
   </w:style>
-  <w:style w:type="paragraph" w:styleId="Heading2">
+  <w:style w:type="paragraph" w:styleId="Kop2">
     <w:name w:val="heading 2"/>
-    <w:basedOn w:val="Normal"/>
-    <w:next w:val="Normal"/>
-    <w:link w:val="Heading2Char"/>
+    <w:basedOn w:val="Standaard"/>
+    <w:next w:val="Standaard"/>
+    <w:link w:val="Kop2Teken"/>
     <w:uiPriority w:val="9"/>
     <w:unhideWhenUsed/>
     <w:qFormat/>
@@ -1868,13 +1836,13 @@
       <w:szCs w:val="26"/>
     </w:rPr>
   </w:style>
-  <w:style w:type="character" w:default="1" w:styleId="DefaultParagraphFont">
+  <w:style w:type="character" w:default="1" w:styleId="Standaardalinea-lettertype">
     <w:name w:val="Default Paragraph Font"/>
     <w:uiPriority w:val="1"/>
     <w:semiHidden/>
     <w:unhideWhenUsed/>
   </w:style>
-  <w:style w:type="table" w:default="1" w:styleId="TableNormal">
+  <w:style w:type="table" w:default="1" w:styleId="Standaardtabel">
     <w:name w:val="Normal Table"/>
     <w:uiPriority w:val="99"/>
     <w:semiHidden/>
@@ -1889,16 +1857,16 @@
       </w:tblCellMar>
     </w:tblPr>
   </w:style>
-  <w:style w:type="numbering" w:default="1" w:styleId="NoList">
+  <w:style w:type="numbering" w:default="1" w:styleId="Geenlijst">
     <w:name w:val="No List"/>
     <w:uiPriority w:val="99"/>
     <w:semiHidden/>
     <w:unhideWhenUsed/>
   </w:style>
-  <w:style w:type="character" w:customStyle="1" w:styleId="Heading2Char">
-    <w:name w:val="Heading 2 Char"/>
-    <w:basedOn w:val="DefaultParagraphFont"/>
-    <w:link w:val="Heading2"/>
+  <w:style w:type="character" w:customStyle="1" w:styleId="Kop2Teken">
+    <w:name w:val="Kop 2 Teken"/>
+    <w:basedOn w:val="Standaardalinea-lettertype"/>
+    <w:link w:val="Kop2"/>
     <w:uiPriority w:val="9"/>
     <w:rsid w:val="001D2F87"/>
     <w:rPr>
@@ -1908,9 +1876,9 @@
       <w:szCs w:val="26"/>
     </w:rPr>
   </w:style>
-  <w:style w:type="paragraph" w:styleId="ListParagraph">
+  <w:style w:type="paragraph" w:styleId="Lijstalinea">
     <w:name w:val="List Paragraph"/>
-    <w:basedOn w:val="Normal"/>
+    <w:basedOn w:val="Standaard"/>
     <w:uiPriority w:val="34"/>
     <w:qFormat/>
     <w:rsid w:val="001D2F87"/>

--- a/week1/user-stories/Handout_1_-_User_stories_week_1.docx
+++ b/week1/user-stories/Handout_1_-_User_stories_week_1.docx
@@ -943,7 +943,23 @@
                 <w:color w:val="000000"/>
                 <w:lang w:eastAsia="nl-NL"/>
               </w:rPr>
-              <w:t>Converstaion</w:t>
+              <w:t>Convers</w:t>
+            </w:r>
+            <w:r>
+              <w:rPr>
+                <w:rFonts w:ascii="Calibri" w:eastAsia="Times New Roman" w:hAnsi="Calibri" w:cs="Times New Roman"/>
+                <w:color w:val="000000"/>
+                <w:lang w:eastAsia="nl-NL"/>
+              </w:rPr>
+              <w:t>at</w:t>
+            </w:r>
+            <w:r>
+              <w:rPr>
+                <w:rFonts w:ascii="Calibri" w:eastAsia="Times New Roman" w:hAnsi="Calibri" w:cs="Times New Roman"/>
+                <w:color w:val="000000"/>
+                <w:lang w:eastAsia="nl-NL"/>
+              </w:rPr>
+              <w:t>ion</w:t>
             </w:r>
             <w:proofErr w:type="spellEnd"/>
           </w:p>
@@ -975,25 +991,15 @@
                 <w:color w:val="000000"/>
                 <w:lang w:eastAsia="nl-NL"/>
               </w:rPr>
-              <w:t xml:space="preserve">Als een klant </w:t>
-            </w:r>
-            <w:proofErr w:type="gramStart"/>
-            <w:r>
-              <w:rPr>
-                <w:rFonts w:ascii="Calibri" w:eastAsia="Times New Roman" w:hAnsi="Calibri" w:cs="Times New Roman"/>
-                <w:color w:val="000000"/>
-                <w:lang w:eastAsia="nl-NL"/>
-              </w:rPr>
-              <w:t>terug komt</w:t>
-            </w:r>
-            <w:proofErr w:type="gramEnd"/>
-            <w:r>
-              <w:rPr>
-                <w:rFonts w:ascii="Calibri" w:eastAsia="Times New Roman" w:hAnsi="Calibri" w:cs="Times New Roman"/>
-                <w:color w:val="000000"/>
-                <w:lang w:eastAsia="nl-NL"/>
-              </w:rPr>
-              <w:t xml:space="preserve"> van zijn trip, geeft hij het kaartje met zijn/haar tochtnummer terug aan mij.  Op basis van het tochtnummer zoek ik de bijbehorende </w:t>
+              <w:t>Als een klant terug</w:t>
+            </w:r>
+            <w:r>
+              <w:rPr>
+                <w:rFonts w:ascii="Calibri" w:eastAsia="Times New Roman" w:hAnsi="Calibri" w:cs="Times New Roman"/>
+                <w:color w:val="000000"/>
+                <w:lang w:eastAsia="nl-NL"/>
+              </w:rPr>
+              <w:t xml:space="preserve">komt van zijn trip, geeft hij het kaartje met zijn/haar tochtnummer terug aan mij.  Op basis van het tochtnummer zoek ik de bijbehorende </w:t>
             </w:r>
             <w:r>
               <w:rPr>
@@ -1544,6 +1550,7 @@
     <w:lsdException w:name="HTML Sample" w:semiHidden="1" w:unhideWhenUsed="1"/>
     <w:lsdException w:name="HTML Typewriter" w:semiHidden="1" w:unhideWhenUsed="1"/>
     <w:lsdException w:name="HTML Variable" w:semiHidden="1" w:unhideWhenUsed="1"/>
+    <w:lsdException w:name="Normal Table" w:semiHidden="1" w:unhideWhenUsed="1"/>
     <w:lsdException w:name="annotation subject" w:semiHidden="1" w:unhideWhenUsed="1"/>
     <w:lsdException w:name="No List" w:semiHidden="1" w:unhideWhenUsed="1"/>
     <w:lsdException w:name="Outline List 1" w:semiHidden="1" w:unhideWhenUsed="1"/>
@@ -1589,9 +1596,11 @@
     <w:lsdException w:name="Table Subtle 1" w:semiHidden="1" w:unhideWhenUsed="1"/>
     <w:lsdException w:name="Table Subtle 2" w:semiHidden="1" w:unhideWhenUsed="1"/>
     <w:lsdException w:name="Table Web 1" w:semiHidden="1" w:unhideWhenUsed="1"/>
+    <w:lsdException w:name="Table Web 2" w:semiHidden="1" w:unhideWhenUsed="1"/>
     <w:lsdException w:name="Table Web 3" w:semiHidden="1" w:unhideWhenUsed="1"/>
     <w:lsdException w:name="Balloon Text" w:semiHidden="1" w:unhideWhenUsed="1"/>
     <w:lsdException w:name="Table Grid" w:uiPriority="39"/>
+    <w:lsdException w:name="Table Theme" w:semiHidden="1" w:unhideWhenUsed="1"/>
     <w:lsdException w:name="Placeholder Text" w:semiHidden="1"/>
     <w:lsdException w:name="No Spacing" w:uiPriority="1" w:qFormat="1"/>
     <w:lsdException w:name="Light Shading" w:uiPriority="60"/>
